--- a/Documento de Layout - AC3 - Anna Guercio.docx
+++ b/Documento de Layout - AC3 - Anna Guercio.docx
@@ -11,6 +11,14 @@
           <w:szCs w:val="24"/>
         </w:rPr>
       </w:pPr>
+      <w:r>
+        <w:rPr>
+          <w:rFonts w:ascii="Exo 2" w:hAnsi="Exo 2"/>
+          <w:b/>
+          <w:szCs w:val="24"/>
+        </w:rPr>
+        <w:tab/>
+      </w:r>
     </w:p>
     <w:p>
       <w:pPr>
@@ -613,7 +621,7 @@
                 <w:rFonts w:ascii="Exo 2" w:hAnsi="Exo 2" w:cstheme="minorBidi"/>
                 <w:color w:val="auto"/>
               </w:rPr>
-              <w:t>4</w:t>
+              <w:t>3</w:t>
             </w:r>
           </w:p>
         </w:tc>
@@ -773,7 +781,7 @@
                 <w:rFonts w:ascii="Exo 2" w:hAnsi="Exo 2" w:cstheme="minorBidi"/>
                 <w:color w:val="auto"/>
               </w:rPr>
-              <w:t>5</w:t>
+              <w:t>4</w:t>
             </w:r>
           </w:p>
         </w:tc>
@@ -1611,14 +1619,7 @@
                 <w:rFonts w:ascii="Exo 2" w:hAnsi="Exo 2" w:cstheme="minorBidi"/>
                 <w:color w:val="auto"/>
               </w:rPr>
-              <w:t>v</w:t>
-            </w:r>
-            <w:r>
-              <w:rPr>
-                <w:rFonts w:ascii="Exo 2" w:hAnsi="Exo 2" w:cstheme="minorBidi"/>
-                <w:color w:val="auto"/>
-              </w:rPr>
-              <w:t>alor</w:t>
+              <w:t>valor</w:t>
             </w:r>
           </w:p>
         </w:tc>
@@ -1774,8 +1775,6 @@
           <w:color w:val="auto"/>
         </w:rPr>
       </w:pPr>
-      <w:bookmarkStart w:id="0" w:name="_GoBack"/>
-      <w:bookmarkEnd w:id="0"/>
       <w:r>
         <w:rPr>
           <w:rFonts w:ascii="Exo 2" w:hAnsi="Exo 2" w:cstheme="minorBidi"/>
@@ -2148,14 +2147,7 @@
                 <w:rFonts w:ascii="Exo 2" w:hAnsi="Exo 2" w:cstheme="minorBidi"/>
                 <w:color w:val="auto"/>
               </w:rPr>
-              <w:t>funcionario</w:t>
-            </w:r>
-            <w:r>
-              <w:rPr>
-                <w:rFonts w:ascii="Exo 2" w:hAnsi="Exo 2" w:cstheme="minorBidi"/>
-                <w:color w:val="auto"/>
-              </w:rPr>
-              <w:t>_id</w:t>
+              <w:t>funcionario_id</w:t>
             </w:r>
           </w:p>
         </w:tc>
@@ -2294,14 +2286,7 @@
                 <w:rFonts w:ascii="Exo 2" w:hAnsi="Exo 2" w:cstheme="minorBidi"/>
                 <w:color w:val="auto"/>
               </w:rPr>
-              <w:t>nome_</w:t>
-            </w:r>
-            <w:r>
-              <w:rPr>
-                <w:rFonts w:ascii="Exo 2" w:hAnsi="Exo 2" w:cstheme="minorBidi"/>
-                <w:color w:val="auto"/>
-              </w:rPr>
-              <w:t>funcionario</w:t>
+              <w:t>nome_funcionario</w:t>
             </w:r>
           </w:p>
         </w:tc>
@@ -2393,14 +2378,7 @@
                 <w:rFonts w:ascii="Exo 2" w:hAnsi="Exo 2" w:cstheme="minorBidi"/>
                 <w:color w:val="auto"/>
               </w:rPr>
-              <w:t xml:space="preserve">Nome do </w:t>
-            </w:r>
-            <w:r>
-              <w:rPr>
-                <w:rFonts w:ascii="Exo 2" w:hAnsi="Exo 2" w:cstheme="minorBidi"/>
-                <w:color w:val="auto"/>
-              </w:rPr>
-              <w:t>Funcionário que anota os Pedidos</w:t>
+              <w:t>Nome do Funcionário que anota os Pedidos</w:t>
             </w:r>
           </w:p>
         </w:tc>
@@ -3085,6 +3063,8 @@
           <w:color w:val="auto"/>
         </w:rPr>
       </w:pPr>
+      <w:bookmarkStart w:id="0" w:name="_GoBack"/>
+      <w:bookmarkEnd w:id="0"/>
     </w:p>
     <w:sectPr>
       <w:headerReference w:type="even" r:id="rId8"/>
@@ -3523,7 +3503,7 @@
             </wp:anchor>
           </w:drawing>
         </mc:Choice>
-        <mc:Fallback xmlns:w16cid="http://schemas.microsoft.com/office/word/2016/wordml/cid" xmlns:am3d="http://schemas.microsoft.com/office/drawing/2017/model3d" xmlns:aink="http://schemas.microsoft.com/office/drawing/2016/ink" xmlns:cx8="http://schemas.microsoft.com/office/drawing/2016/5/14/chartex" xmlns:cx7="http://schemas.microsoft.com/office/drawing/2016/5/13/chartex" xmlns:cx6="http://schemas.microsoft.com/office/drawing/2016/5/12/chartex" xmlns:cx5="http://schemas.microsoft.com/office/drawing/2016/5/11/chartex" xmlns:cx4="http://schemas.microsoft.com/office/drawing/2016/5/10/chartex" xmlns:cx3="http://schemas.microsoft.com/office/drawing/2016/5/9/chartex" xmlns:cx2="http://schemas.microsoft.com/office/drawing/2015/10/21/chartex" xmlns:cx1="http://schemas.microsoft.com/office/drawing/2015/9/8/chartex">
+        <mc:Fallback xmlns:cx1="http://schemas.microsoft.com/office/drawing/2015/9/8/chartex" xmlns:cx2="http://schemas.microsoft.com/office/drawing/2015/10/21/chartex" xmlns:cx3="http://schemas.microsoft.com/office/drawing/2016/5/9/chartex" xmlns:cx4="http://schemas.microsoft.com/office/drawing/2016/5/10/chartex" xmlns:cx5="http://schemas.microsoft.com/office/drawing/2016/5/11/chartex" xmlns:cx6="http://schemas.microsoft.com/office/drawing/2016/5/12/chartex" xmlns:cx7="http://schemas.microsoft.com/office/drawing/2016/5/13/chartex" xmlns:cx8="http://schemas.microsoft.com/office/drawing/2016/5/14/chartex" xmlns:aink="http://schemas.microsoft.com/office/drawing/2016/ink" xmlns:am3d="http://schemas.microsoft.com/office/drawing/2017/model3d" xmlns:w16cid="http://schemas.microsoft.com/office/word/2016/wordml/cid">
           <w:pict>
             <v:group w14:anchorId="6BBD477E" id="Group 6910" o:spid="_x0000_s1026" style="position:absolute;left:0;text-align:left;margin-left:70.15pt;margin-top:35.95pt;width:425.25pt;height:58.15pt;z-index:251658240;mso-position-horizontal-relative:page;mso-position-vertical-relative:page" coordsize="54006,7385" o:gfxdata="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">
               <v:shapetype id="_x0000_t75" coordsize="21600,21600" o:spt="75" o:preferrelative="t" path="m@4@5l@4@11@9@11@9@5xe" filled="f" stroked="f">
@@ -3816,7 +3796,7 @@
         <v:path o:extrusionok="f" gradientshapeok="t" o:connecttype="rect"/>
         <o:lock v:ext="edit" aspectratio="t"/>
       </v:shapetype>
-      <v:shape id="_x0000_i1035" type="#_x0000_t75" style="width:6.9pt;height:19pt;visibility:visible;mso-wrap-style:square" o:bullet="t">
+      <v:shape id="_x0000_i1033" type="#_x0000_t75" style="width:6.9pt;height:19pt;visibility:visible;mso-wrap-style:square" o:bullet="t">
         <v:imagedata r:id="rId1" o:title=""/>
       </v:shape>
     </w:pict>
@@ -8653,7 +8633,7 @@
 </file>
 
 <file path=customXml/itemProps1.xml><?xml version="1.0" encoding="utf-8"?>
-<ds:datastoreItem xmlns:ds="http://schemas.openxmlformats.org/officeDocument/2006/customXml" ds:itemID="{2CB2F68B-B077-49C9-A52E-EE1E94B680D1}">
+<ds:datastoreItem xmlns:ds="http://schemas.openxmlformats.org/officeDocument/2006/customXml" ds:itemID="{B6885157-3057-41D5-8002-7324356F52E1}">
   <ds:schemaRefs>
     <ds:schemaRef ds:uri="http://schemas.openxmlformats.org/officeDocument/2006/bibliography"/>
   </ds:schemaRefs>
